--- a/docs/nato/fr/navy/destroyers.docx
+++ b/docs/nato/fr/navy/destroyers.docx
@@ -1,6 +1,6 @@
 
 <file path=word/document.xml><?xml version="1.0" encoding="utf-8"?>
-<w:document xmlns:wpc="http://schemas.microsoft.com/office/word/2010/wordprocessingCanvas" xmlns:cx="http://schemas.microsoft.com/office/drawing/2014/chartex" xmlns:cx1="http://schemas.microsoft.com/office/drawing/2015/9/8/chartex" xmlns:cx2="http://schemas.microsoft.com/office/drawing/2015/10/21/chartex" xmlns:mc="http://schemas.openxmlformats.org/markup-compatibility/2006" xmlns:o="urn:schemas-microsoft-com:office:office" xmlns:r="http://schemas.openxmlformats.org/officeDocument/2006/relationships" xmlns:m="http://schemas.openxmlformats.org/officeDocument/2006/math" xmlns:v="urn:schemas-microsoft-com:vml" xmlns:wp14="http://schemas.microsoft.com/office/word/2010/wordprocessingDrawing" xmlns:wp="http://schemas.openxmlformats.org/drawingml/2006/wordprocessingDrawing" xmlns:w10="urn:schemas-microsoft-com:office:word" xmlns:w="http://schemas.openxmlformats.org/wordprocessingml/2006/main" xmlns:w14="http://schemas.microsoft.com/office/word/2010/wordml" xmlns:w15="http://schemas.microsoft.com/office/word/2012/wordml" xmlns:w16se="http://schemas.microsoft.com/office/word/2015/wordml/symex" xmlns:wpg="http://schemas.microsoft.com/office/word/2010/wordprocessingGroup" xmlns:wpi="http://schemas.microsoft.com/office/word/2010/wordprocessingInk" xmlns:wne="http://schemas.microsoft.com/office/word/2006/wordml" xmlns:wps="http://schemas.microsoft.com/office/word/2010/wordprocessingShape" mc:Ignorable="w14 w15 w16se wp14">
+<w:document xmlns:wpc="http://schemas.microsoft.com/office/word/2010/wordprocessingCanvas" xmlns:cx="http://schemas.microsoft.com/office/drawing/2014/chartex" xmlns:cx1="http://schemas.microsoft.com/office/drawing/2015/9/8/chartex" xmlns:cx2="http://schemas.microsoft.com/office/drawing/2015/10/21/chartex" xmlns:cx3="http://schemas.microsoft.com/office/drawing/2016/5/9/chartex" xmlns:cx4="http://schemas.microsoft.com/office/drawing/2016/5/10/chartex" xmlns:cx5="http://schemas.microsoft.com/office/drawing/2016/5/11/chartex" xmlns:cx6="http://schemas.microsoft.com/office/drawing/2016/5/12/chartex" xmlns:cx7="http://schemas.microsoft.com/office/drawing/2016/5/13/chartex" xmlns:cx8="http://schemas.microsoft.com/office/drawing/2016/5/14/chartex" xmlns:mc="http://schemas.openxmlformats.org/markup-compatibility/2006" xmlns:aink="http://schemas.microsoft.com/office/drawing/2016/ink" xmlns:am3d="http://schemas.microsoft.com/office/drawing/2017/model3d" xmlns:o="urn:schemas-microsoft-com:office:office" xmlns:r="http://schemas.openxmlformats.org/officeDocument/2006/relationships" xmlns:m="http://schemas.openxmlformats.org/officeDocument/2006/math" xmlns:v="urn:schemas-microsoft-com:vml" xmlns:wp14="http://schemas.microsoft.com/office/word/2010/wordprocessingDrawing" xmlns:wp="http://schemas.openxmlformats.org/drawingml/2006/wordprocessingDrawing" xmlns:w10="urn:schemas-microsoft-com:office:word" xmlns:w="http://schemas.openxmlformats.org/wordprocessingml/2006/main" xmlns:w14="http://schemas.microsoft.com/office/word/2010/wordml" xmlns:w15="http://schemas.microsoft.com/office/word/2012/wordml" xmlns:w16cex="http://schemas.microsoft.com/office/word/2018/wordml/cex" xmlns:w16cid="http://schemas.microsoft.com/office/word/2016/wordml/cid" xmlns:w16="http://schemas.microsoft.com/office/word/2018/wordml" xmlns:w16se="http://schemas.microsoft.com/office/word/2015/wordml/symex" xmlns:wpg="http://schemas.microsoft.com/office/word/2010/wordprocessingGroup" xmlns:wpi="http://schemas.microsoft.com/office/word/2010/wordprocessingInk" xmlns:wne="http://schemas.microsoft.com/office/word/2006/wordml" xmlns:wps="http://schemas.microsoft.com/office/word/2010/wordprocessingShape" mc:Ignorable="w14 w15 w16se w16cid w16 w16cex wp14">
   <w:body>
     <w:p>
       <w:pPr>
@@ -81,6 +81,7 @@
         </w:drawing>
       </w:r>
     </w:p>
+    <w:p/>
     <w:p>
       <w:hyperlink r:id="rId5" w:history="1">
         <w:proofErr w:type="spellStart"/>
@@ -859,6 +860,7 @@
         </w:drawing>
       </w:r>
     </w:p>
+    <w:p/>
     <w:p>
       <w:hyperlink r:id="rId7" w:history="1">
         <w:proofErr w:type="spellStart"/>
@@ -881,15 +883,7 @@
         <w:t xml:space="preserve"> she took 5 years to build and did not have helicopter facilities so the program was terminated. She was upgraded in the </w:t>
       </w:r>
       <w:r>
-        <w:t xml:space="preserve">mid-80s and received </w:t>
-      </w:r>
-      <w:proofErr w:type="spellStart"/>
-      <w:r>
-        <w:t>Exocet</w:t>
-      </w:r>
-      <w:proofErr w:type="spellEnd"/>
-      <w:r>
-        <w:t xml:space="preserve"> </w:t>
+        <w:t xml:space="preserve">mid-80s and received Exocet </w:t>
       </w:r>
       <w:r>
         <w:t>Anti-Ship Missiles (ASM)</w:t>
@@ -1382,7 +1376,6 @@
           <w:noProof/>
           <w:lang w:eastAsia="en-CA"/>
         </w:rPr>
-        <w:lastRenderedPageBreak/>
         <w:drawing>
           <wp:inline distT="0" distB="0" distL="0" distR="0" wp14:anchorId="4641226F" wp14:editId="24FF5479">
             <wp:extent cx="5943600" cy="3867150"/>
@@ -1426,23 +1419,15 @@
         </w:drawing>
       </w:r>
     </w:p>
+    <w:p/>
     <w:p>
       <w:hyperlink r:id="rId9" w:history="1">
-        <w:proofErr w:type="spellStart"/>
         <w:r>
           <w:rPr>
             <w:rStyle w:val="Hyperlink"/>
             <w:b/>
           </w:rPr>
-          <w:t>Tourville</w:t>
-        </w:r>
-        <w:proofErr w:type="spellEnd"/>
-        <w:r>
-          <w:rPr>
-            <w:rStyle w:val="Hyperlink"/>
-            <w:b/>
-          </w:rPr>
-          <w:t xml:space="preserve"> Class</w:t>
+          <w:t>Tourville Class</w:t>
         </w:r>
       </w:hyperlink>
       <w:r>
@@ -1478,15 +1463,7 @@
         <w:t>s</w:t>
       </w:r>
       <w:r>
-        <w:t xml:space="preserve"> and fitted with the </w:t>
-      </w:r>
-      <w:proofErr w:type="spellStart"/>
-      <w:r>
-        <w:t>Crotale</w:t>
-      </w:r>
-      <w:proofErr w:type="spellEnd"/>
-      <w:r>
-        <w:t xml:space="preserve"> SAM system.  </w:t>
+        <w:t xml:space="preserve"> and fitted with the Crotale SAM system.  </w:t>
       </w:r>
       <w:r>
         <w:t>They focus</w:t>
@@ -2142,6 +2119,14 @@
                 <w:szCs w:val="21"/>
               </w:rPr>
             </w:pPr>
+            <w:r>
+              <w:rPr>
+                <w:rFonts w:ascii="&amp;quot" w:hAnsi="&amp;quot"/>
+                <w:sz w:val="21"/>
+                <w:szCs w:val="21"/>
+              </w:rPr>
+              <w:t>Duguay-</w:t>
+            </w:r>
             <w:proofErr w:type="spellStart"/>
             <w:r>
               <w:rPr>
@@ -2149,7 +2134,7 @@
                 <w:sz w:val="21"/>
                 <w:szCs w:val="21"/>
               </w:rPr>
-              <w:t>Duguay-Trouin</w:t>
+              <w:t>Trouin</w:t>
             </w:r>
             <w:proofErr w:type="spellEnd"/>
             <w:r>
@@ -2581,7 +2566,6 @@
           <w:noProof/>
           <w:lang w:eastAsia="en-CA"/>
         </w:rPr>
-        <w:lastRenderedPageBreak/>
         <w:drawing>
           <wp:inline distT="0" distB="0" distL="0" distR="0" wp14:anchorId="5D75CF55" wp14:editId="0B9FDACE">
             <wp:extent cx="5905500" cy="3609975"/>
@@ -2625,6 +2609,7 @@
         </w:drawing>
       </w:r>
     </w:p>
+    <w:p/>
     <w:p>
       <w:hyperlink r:id="rId11" w:history="1">
         <w:proofErr w:type="spellStart"/>
@@ -2670,15 +2655,7 @@
         <w:t xml:space="preserve"> Class has a different </w:t>
       </w:r>
       <w:r>
-        <w:t xml:space="preserve">superstructure, weapons fit and propulsion system.  Designed as a modern AD ship able to fire the NATO(US) Standard SM-1MR SAM and capable of coordinating airspace with NATO ships using the LINK-16 data communications system, these ships are a major improvement in the AD spectrum for the French Navy.  They also carry one Lynx ASW helicopter and have </w:t>
-      </w:r>
-      <w:proofErr w:type="spellStart"/>
-      <w:r>
-        <w:t>Exocet</w:t>
-      </w:r>
-      <w:proofErr w:type="spellEnd"/>
-      <w:r>
-        <w:t xml:space="preserve"> ASMs. Both are based in the Mediterranean and often serve duty escorting the aircraft carriers along with the Suffern Class, but are well rounded ships that can lead small Task Groups or act independently.</w:t>
+        <w:t>superstructure, weapons fit and propulsion system.  Designed as a modern AD ship able to fire the NATO(US) Standard SM-1MR SAM and capable of coordinating airspace with NATO ships using the LINK-16 data communications system, these ships are a major improvement in the AD spectrum for the French Navy.  They also carry one Lynx ASW helicopter and have Exocet ASMs. Both are based in the Mediterranean and often serve duty escorting the aircraft carriers along with the Suffern Class, but are well rounded ships that can lead small Task Groups or act independently.</w:t>
       </w:r>
     </w:p>
     <w:tbl>
@@ -3507,7 +3484,6 @@
           <w:noProof/>
           <w:lang w:eastAsia="en-CA"/>
         </w:rPr>
-        <w:lastRenderedPageBreak/>
         <w:drawing>
           <wp:inline distT="0" distB="0" distL="0" distR="0" wp14:anchorId="2673F6B9" wp14:editId="1D42394C">
             <wp:extent cx="5943600" cy="3960495"/>
@@ -3551,6 +3527,7 @@
         </w:drawing>
       </w:r>
     </w:p>
+    <w:p/>
     <w:p>
       <w:hyperlink r:id="rId13" w:history="1">
         <w:r>
@@ -3594,15 +3571,7 @@
         <w:t>design</w:t>
       </w:r>
       <w:r>
-        <w:t xml:space="preserve"> replace the medium range SAMs for shorter ranged </w:t>
-      </w:r>
-      <w:proofErr w:type="spellStart"/>
-      <w:r>
-        <w:t>Crotale</w:t>
-      </w:r>
-      <w:proofErr w:type="spellEnd"/>
-      <w:r>
-        <w:t xml:space="preserve"> SAMs, a Towed Array Sonar and a second helicopter. These are well rounded general purpose ships </w:t>
+        <w:t xml:space="preserve"> replace the medium range SAMs for shorter ranged Crotale SAMs, a Towed Array Sonar and a second helicopter. These are well rounded general purpose ships </w:t>
       </w:r>
       <w:r>
         <w:t>which are used in many roles.</w:t>
@@ -5431,10 +5400,7 @@
         </w:tc>
       </w:tr>
     </w:tbl>
-    <w:p>
-      <w:bookmarkStart w:id="0" w:name="_GoBack"/>
-      <w:bookmarkEnd w:id="0"/>
-    </w:p>
+    <w:p/>
     <w:sectPr>
       <w:pgSz w:w="12240" w:h="15840"/>
       <w:pgMar w:top="1440" w:right="1440" w:bottom="1440" w:left="1440" w:header="708" w:footer="708" w:gutter="0"/>
@@ -5446,7 +5412,7 @@
 </file>
 
 <file path=word/styles.xml><?xml version="1.0" encoding="utf-8"?>
-<w:styles xmlns:mc="http://schemas.openxmlformats.org/markup-compatibility/2006" xmlns:r="http://schemas.openxmlformats.org/officeDocument/2006/relationships" xmlns:w="http://schemas.openxmlformats.org/wordprocessingml/2006/main" xmlns:w14="http://schemas.microsoft.com/office/word/2010/wordml" xmlns:w15="http://schemas.microsoft.com/office/word/2012/wordml" xmlns:w16se="http://schemas.microsoft.com/office/word/2015/wordml/symex" mc:Ignorable="w14 w15 w16se">
+<w:styles xmlns:mc="http://schemas.openxmlformats.org/markup-compatibility/2006" xmlns:r="http://schemas.openxmlformats.org/officeDocument/2006/relationships" xmlns:w="http://schemas.openxmlformats.org/wordprocessingml/2006/main" xmlns:w14="http://schemas.microsoft.com/office/word/2010/wordml" xmlns:w15="http://schemas.microsoft.com/office/word/2012/wordml" xmlns:w16cex="http://schemas.microsoft.com/office/word/2018/wordml/cex" xmlns:w16cid="http://schemas.microsoft.com/office/word/2016/wordml/cid" xmlns:w16="http://schemas.microsoft.com/office/word/2018/wordml" xmlns:w16se="http://schemas.microsoft.com/office/word/2015/wordml/symex" mc:Ignorable="w14 w15 w16se w16cid w16 w16cex">
   <w:docDefaults>
     <w:rPrDefault>
       <w:rPr>
@@ -5462,7 +5428,7 @@
       </w:pPr>
     </w:pPrDefault>
   </w:docDefaults>
-  <w:latentStyles w:defLockedState="0" w:defUIPriority="99" w:defSemiHidden="0" w:defUnhideWhenUsed="0" w:defQFormat="0" w:count="372">
+  <w:latentStyles w:defLockedState="0" w:defUIPriority="99" w:defSemiHidden="0" w:defUnhideWhenUsed="0" w:defQFormat="0" w:count="376">
     <w:lsdException w:name="Normal" w:uiPriority="0" w:qFormat="1"/>
     <w:lsdException w:name="heading 1" w:uiPriority="9" w:qFormat="1"/>
     <w:lsdException w:name="heading 2" w:semiHidden="1" w:uiPriority="9" w:unhideWhenUsed="1" w:qFormat="1"/>
@@ -5568,7 +5534,6 @@
     <w:lsdException w:name="HTML Sample" w:semiHidden="1" w:unhideWhenUsed="1"/>
     <w:lsdException w:name="HTML Typewriter" w:semiHidden="1" w:unhideWhenUsed="1"/>
     <w:lsdException w:name="HTML Variable" w:semiHidden="1" w:unhideWhenUsed="1"/>
-    <w:lsdException w:name="Normal Table" w:semiHidden="1" w:unhideWhenUsed="1"/>
     <w:lsdException w:name="annotation subject" w:semiHidden="1" w:unhideWhenUsed="1"/>
     <w:lsdException w:name="No List" w:semiHidden="1" w:unhideWhenUsed="1"/>
     <w:lsdException w:name="Outline List 1" w:semiHidden="1" w:unhideWhenUsed="1"/>
@@ -5612,10 +5577,8 @@
     <w:lsdException w:name="Table Elegant" w:semiHidden="1" w:unhideWhenUsed="1"/>
     <w:lsdException w:name="Table Professional" w:semiHidden="1" w:unhideWhenUsed="1"/>
     <w:lsdException w:name="Table Subtle 1" w:semiHidden="1" w:unhideWhenUsed="1"/>
-    <w:lsdException w:name="Table Subtle 2" w:semiHidden="1" w:unhideWhenUsed="1"/>
     <w:lsdException w:name="Table Web 1" w:semiHidden="1" w:unhideWhenUsed="1"/>
     <w:lsdException w:name="Table Web 2" w:semiHidden="1" w:unhideWhenUsed="1"/>
-    <w:lsdException w:name="Table Web 3" w:semiHidden="1" w:unhideWhenUsed="1"/>
     <w:lsdException w:name="Balloon Text" w:semiHidden="1" w:unhideWhenUsed="1"/>
     <w:lsdException w:name="Table Grid" w:uiPriority="59"/>
     <w:lsdException w:name="Table Theme" w:semiHidden="1" w:unhideWhenUsed="1"/>
@@ -5835,6 +5798,10 @@
     <w:lsdException w:name="List Table 6 Colorful Accent 6" w:uiPriority="51"/>
     <w:lsdException w:name="List Table 7 Colorful Accent 6" w:uiPriority="52"/>
     <w:lsdException w:name="Mention" w:semiHidden="1" w:unhideWhenUsed="1"/>
+    <w:lsdException w:name="Smart Hyperlink" w:semiHidden="1" w:unhideWhenUsed="1"/>
+    <w:lsdException w:name="Hashtag" w:semiHidden="1" w:unhideWhenUsed="1"/>
+    <w:lsdException w:name="Unresolved Mention" w:semiHidden="1" w:unhideWhenUsed="1"/>
+    <w:lsdException w:name="Smart Link" w:semiHidden="1" w:unhideWhenUsed="1"/>
   </w:latentStyles>
   <w:style w:type="paragraph" w:default="1" w:styleId="Normal">
     <w:name w:val="Normal"/>

--- a/docs/nato/fr/navy/destroyers.docx
+++ b/docs/nato/fr/navy/destroyers.docx
@@ -1,6 +1,6 @@
 
 <file path=word/document.xml><?xml version="1.0" encoding="utf-8"?>
-<w:document xmlns:wpc="http://schemas.microsoft.com/office/word/2010/wordprocessingCanvas" xmlns:cx="http://schemas.microsoft.com/office/drawing/2014/chartex" xmlns:cx1="http://schemas.microsoft.com/office/drawing/2015/9/8/chartex" xmlns:cx2="http://schemas.microsoft.com/office/drawing/2015/10/21/chartex" xmlns:cx3="http://schemas.microsoft.com/office/drawing/2016/5/9/chartex" xmlns:cx4="http://schemas.microsoft.com/office/drawing/2016/5/10/chartex" xmlns:cx5="http://schemas.microsoft.com/office/drawing/2016/5/11/chartex" xmlns:cx6="http://schemas.microsoft.com/office/drawing/2016/5/12/chartex" xmlns:cx7="http://schemas.microsoft.com/office/drawing/2016/5/13/chartex" xmlns:cx8="http://schemas.microsoft.com/office/drawing/2016/5/14/chartex" xmlns:mc="http://schemas.openxmlformats.org/markup-compatibility/2006" xmlns:aink="http://schemas.microsoft.com/office/drawing/2016/ink" xmlns:am3d="http://schemas.microsoft.com/office/drawing/2017/model3d" xmlns:o="urn:schemas-microsoft-com:office:office" xmlns:r="http://schemas.openxmlformats.org/officeDocument/2006/relationships" xmlns:m="http://schemas.openxmlformats.org/officeDocument/2006/math" xmlns:v="urn:schemas-microsoft-com:vml" xmlns:wp14="http://schemas.microsoft.com/office/word/2010/wordprocessingDrawing" xmlns:wp="http://schemas.openxmlformats.org/drawingml/2006/wordprocessingDrawing" xmlns:w10="urn:schemas-microsoft-com:office:word" xmlns:w="http://schemas.openxmlformats.org/wordprocessingml/2006/main" xmlns:w14="http://schemas.microsoft.com/office/word/2010/wordml" xmlns:w15="http://schemas.microsoft.com/office/word/2012/wordml" xmlns:w16cex="http://schemas.microsoft.com/office/word/2018/wordml/cex" xmlns:w16cid="http://schemas.microsoft.com/office/word/2016/wordml/cid" xmlns:w16="http://schemas.microsoft.com/office/word/2018/wordml" xmlns:w16se="http://schemas.microsoft.com/office/word/2015/wordml/symex" xmlns:wpg="http://schemas.microsoft.com/office/word/2010/wordprocessingGroup" xmlns:wpi="http://schemas.microsoft.com/office/word/2010/wordprocessingInk" xmlns:wne="http://schemas.microsoft.com/office/word/2006/wordml" xmlns:wps="http://schemas.microsoft.com/office/word/2010/wordprocessingShape" mc:Ignorable="w14 w15 w16se w16cid w16 w16cex wp14">
+<w:document xmlns:wpc="http://schemas.microsoft.com/office/word/2010/wordprocessingCanvas" xmlns:cx="http://schemas.microsoft.com/office/drawing/2014/chartex" xmlns:cx1="http://schemas.microsoft.com/office/drawing/2015/9/8/chartex" xmlns:cx2="http://schemas.microsoft.com/office/drawing/2015/10/21/chartex" xmlns:cx3="http://schemas.microsoft.com/office/drawing/2016/5/9/chartex" xmlns:cx4="http://schemas.microsoft.com/office/drawing/2016/5/10/chartex" xmlns:cx5="http://schemas.microsoft.com/office/drawing/2016/5/11/chartex" xmlns:cx6="http://schemas.microsoft.com/office/drawing/2016/5/12/chartex" xmlns:cx7="http://schemas.microsoft.com/office/drawing/2016/5/13/chartex" xmlns:cx8="http://schemas.microsoft.com/office/drawing/2016/5/14/chartex" xmlns:mc="http://schemas.openxmlformats.org/markup-compatibility/2006" xmlns:aink="http://schemas.microsoft.com/office/drawing/2016/ink" xmlns:am3d="http://schemas.microsoft.com/office/drawing/2017/model3d" xmlns:o="urn:schemas-microsoft-com:office:office" xmlns:r="http://schemas.openxmlformats.org/officeDocument/2006/relationships" xmlns:m="http://schemas.openxmlformats.org/officeDocument/2006/math" xmlns:v="urn:schemas-microsoft-com:vml" xmlns:wp14="http://schemas.microsoft.com/office/word/2010/wordprocessingDrawing" xmlns:wp="http://schemas.openxmlformats.org/drawingml/2006/wordprocessingDrawing" xmlns:w10="urn:schemas-microsoft-com:office:word" xmlns:w="http://schemas.openxmlformats.org/wordprocessingml/2006/main" xmlns:w14="http://schemas.microsoft.com/office/word/2010/wordml" xmlns:w15="http://schemas.microsoft.com/office/word/2012/wordml" xmlns:w16cex="http://schemas.microsoft.com/office/word/2018/wordml/cex" xmlns:w16cid="http://schemas.microsoft.com/office/word/2016/wordml/cid" xmlns:w16="http://schemas.microsoft.com/office/word/2018/wordml" xmlns:w16sdtdh="http://schemas.microsoft.com/office/word/2020/wordml/sdtdatahash" xmlns:w16se="http://schemas.microsoft.com/office/word/2015/wordml/symex" xmlns:wpg="http://schemas.microsoft.com/office/word/2010/wordprocessingGroup" xmlns:wpi="http://schemas.microsoft.com/office/word/2010/wordprocessingInk" xmlns:wne="http://schemas.microsoft.com/office/word/2006/wordml" xmlns:wps="http://schemas.microsoft.com/office/word/2010/wordprocessingShape" mc:Ignorable="w14 w15 w16se w16cid w16 w16cex w16sdtdh wp14">
   <w:body>
     <w:p>
       <w:pPr>
@@ -23,7 +23,19 @@
     </w:p>
     <w:p>
       <w:r>
-        <w:t>France classifies its escort ships by size and not function, therefore each class is assigned a role, either ASW or Missile which are primarily Air Defence</w:t>
+        <w:t xml:space="preserve">France classifies its escort ships by size and not function, therefore each class is assigned a role, either </w:t>
+      </w:r>
+      <w:r>
+        <w:t>Anti-Submarine Warfare (</w:t>
+      </w:r>
+      <w:r>
+        <w:t>ASW</w:t>
+      </w:r>
+      <w:r>
+        <w:t>)</w:t>
+      </w:r>
+      <w:r>
+        <w:t xml:space="preserve"> or Missile which are primarily Air Defence</w:t>
       </w:r>
       <w:r>
         <w:t xml:space="preserve"> (AD)</w:t>
@@ -84,28 +96,25 @@
     <w:p/>
     <w:p>
       <w:hyperlink r:id="rId5" w:history="1">
-        <w:proofErr w:type="spellStart"/>
         <w:r>
           <w:rPr>
             <w:rStyle w:val="Hyperlink"/>
             <w:b/>
           </w:rPr>
-          <w:t>Suffren</w:t>
-        </w:r>
-        <w:proofErr w:type="spellEnd"/>
-        <w:r>
-          <w:rPr>
-            <w:rStyle w:val="Hyperlink"/>
-            <w:b/>
-          </w:rPr>
-          <w:t xml:space="preserve"> Class</w:t>
+          <w:t>Suffren Class</w:t>
         </w:r>
       </w:hyperlink>
       <w:r>
         <w:t>: Built in the 1960s from the ground up as Air Defence ships, the primary role of these two large ships is to protect the Clemenceau class aircraft carriers</w:t>
       </w:r>
       <w:r>
-        <w:t xml:space="preserve">. Both were modernized between 1989 and 1991 and carry 48 MASURCA Surface to Air Missiles (SAM), these are medium range French designed and produced missiles that are unique to this class of ship. (They were retrofitted onto the cruiser </w:t>
+        <w:t xml:space="preserve">. Both were modernized between 1989 and 1991 and carry 48 MASURCA Surface to Air Missiles (SAM), these are medium range French designed and produced missiles that are unique to this class of ship. (They were </w:t>
+      </w:r>
+      <w:r>
+        <w:t xml:space="preserve">also </w:t>
+      </w:r>
+      <w:r>
+        <w:t xml:space="preserve">retrofitted onto the cruiser </w:t>
       </w:r>
       <w:r>
         <w:rPr>
@@ -443,13 +452,8 @@
             <w:pPr>
               <w:spacing w:after="0"/>
             </w:pPr>
-            <w:proofErr w:type="spellStart"/>
-            <w:r>
-              <w:t>Suffren</w:t>
-            </w:r>
-            <w:proofErr w:type="spellEnd"/>
-            <w:r>
-              <w:t xml:space="preserve"> </w:t>
+            <w:r>
+              <w:t xml:space="preserve">Suffren </w:t>
             </w:r>
           </w:p>
         </w:tc>
@@ -476,13 +480,8 @@
             <w:pPr>
               <w:spacing w:after="0"/>
             </w:pPr>
-            <w:proofErr w:type="spellStart"/>
-            <w:r>
-              <w:t>Suffren</w:t>
-            </w:r>
-            <w:proofErr w:type="spellEnd"/>
-            <w:r>
-              <w:t xml:space="preserve"> </w:t>
+            <w:r>
+              <w:t xml:space="preserve">Suffren </w:t>
             </w:r>
           </w:p>
         </w:tc>
@@ -654,13 +653,8 @@
             <w:pPr>
               <w:spacing w:after="0"/>
             </w:pPr>
-            <w:proofErr w:type="spellStart"/>
-            <w:r>
-              <w:t>Suffren</w:t>
-            </w:r>
-            <w:proofErr w:type="spellEnd"/>
-            <w:r>
-              <w:t xml:space="preserve"> </w:t>
+            <w:r>
+              <w:t xml:space="preserve">Suffren </w:t>
             </w:r>
           </w:p>
         </w:tc>
@@ -863,7 +857,6 @@
     <w:p/>
     <w:p>
       <w:hyperlink r:id="rId7" w:history="1">
-        <w:proofErr w:type="spellStart"/>
         <w:r>
           <w:rPr>
             <w:rStyle w:val="Hyperlink"/>
@@ -871,7 +864,6 @@
           </w:rPr>
           <w:t>Aconit</w:t>
         </w:r>
-        <w:proofErr w:type="spellEnd"/>
       </w:hyperlink>
       <w:r>
         <w:t xml:space="preserve">: This ship was to be the lead ship in a class of five and was designed around two evolving technologies in the late 1960s; a Towed Array sonar and the MALAFON ASW missile. </w:t>
@@ -895,7 +887,10 @@
         <w:t xml:space="preserve"> in 1992 with a new Towed Array</w:t>
       </w:r>
       <w:r>
-        <w:t>, some point defences against missile and air attack. She is smaller than her successors but works to augment ASW Task Groups.</w:t>
+        <w:t xml:space="preserve"> as well as</w:t>
+      </w:r>
+      <w:r>
+        <w:t xml:space="preserve"> some point defences against missile and air attack. She is smaller than her successors but works to augment ASW Task Groups.</w:t>
       </w:r>
     </w:p>
     <w:tbl>
@@ -1218,11 +1213,9 @@
             <w:pPr>
               <w:spacing w:after="0"/>
             </w:pPr>
-            <w:proofErr w:type="spellStart"/>
             <w:r>
               <w:t>Aconit</w:t>
             </w:r>
-            <w:proofErr w:type="spellEnd"/>
             <w:r>
               <w:t xml:space="preserve"> </w:t>
             </w:r>
@@ -1251,11 +1244,9 @@
             <w:pPr>
               <w:spacing w:after="0"/>
             </w:pPr>
-            <w:proofErr w:type="spellStart"/>
             <w:r>
               <w:t>Aconit</w:t>
             </w:r>
-            <w:proofErr w:type="spellEnd"/>
           </w:p>
         </w:tc>
         <w:tc>
@@ -1376,6 +1367,7 @@
           <w:noProof/>
           <w:lang w:eastAsia="en-CA"/>
         </w:rPr>
+        <w:lastRenderedPageBreak/>
         <w:drawing>
           <wp:inline distT="0" distB="0" distL="0" distR="0" wp14:anchorId="4641226F" wp14:editId="24FF5479">
             <wp:extent cx="5943600" cy="3867150"/>
@@ -1443,15 +1435,7 @@
         <w:t xml:space="preserve"> for ASW and were essentially a</w:t>
       </w:r>
       <w:r>
-        <w:t xml:space="preserve"> larger evolution of the </w:t>
-      </w:r>
-      <w:proofErr w:type="spellStart"/>
-      <w:r>
-        <w:t>Aconit</w:t>
-      </w:r>
-      <w:proofErr w:type="spellEnd"/>
-      <w:r>
-        <w:t xml:space="preserve"> class, equipped with </w:t>
+        <w:t xml:space="preserve"> larger evolution of the Aconit class, equipped with </w:t>
       </w:r>
       <w:r>
         <w:t>two</w:t>
@@ -2125,25 +2109,7 @@
                 <w:sz w:val="21"/>
                 <w:szCs w:val="21"/>
               </w:rPr>
-              <w:t>Duguay-</w:t>
-            </w:r>
-            <w:proofErr w:type="spellStart"/>
-            <w:r>
-              <w:rPr>
-                <w:rFonts w:ascii="&amp;quot" w:hAnsi="&amp;quot"/>
-                <w:sz w:val="21"/>
-                <w:szCs w:val="21"/>
-              </w:rPr>
-              <w:t>Trouin</w:t>
-            </w:r>
-            <w:proofErr w:type="spellEnd"/>
-            <w:r>
-              <w:rPr>
-                <w:rFonts w:ascii="&amp;quot" w:hAnsi="&amp;quot"/>
-                <w:sz w:val="21"/>
-                <w:szCs w:val="21"/>
-              </w:rPr>
-              <w:t xml:space="preserve"> </w:t>
+              <w:t xml:space="preserve">Duguay-Trouin </w:t>
             </w:r>
           </w:p>
         </w:tc>
@@ -2566,6 +2532,7 @@
           <w:noProof/>
           <w:lang w:eastAsia="en-CA"/>
         </w:rPr>
+        <w:lastRenderedPageBreak/>
         <w:drawing>
           <wp:inline distT="0" distB="0" distL="0" distR="0" wp14:anchorId="5D75CF55" wp14:editId="0B9FDACE">
             <wp:extent cx="5905500" cy="3609975"/>
@@ -2612,21 +2579,12 @@
     <w:p/>
     <w:p>
       <w:hyperlink r:id="rId11" w:history="1">
-        <w:proofErr w:type="spellStart"/>
         <w:r>
           <w:rPr>
             <w:rStyle w:val="Hyperlink"/>
             <w:b/>
           </w:rPr>
-          <w:t>Cassard</w:t>
-        </w:r>
-        <w:proofErr w:type="spellEnd"/>
-        <w:r>
-          <w:rPr>
-            <w:rStyle w:val="Hyperlink"/>
-            <w:b/>
-          </w:rPr>
-          <w:t xml:space="preserve"> Class</w:t>
+          <w:t>Cassard Class</w:t>
         </w:r>
       </w:hyperlink>
       <w:r>
@@ -2636,23 +2594,7 @@
         <w:t xml:space="preserve"> Built in 1988 and 1991 t</w:t>
       </w:r>
       <w:r>
-        <w:t xml:space="preserve">he two ships of this class are an AD variation of the Georges </w:t>
-      </w:r>
-      <w:proofErr w:type="spellStart"/>
-      <w:r>
-        <w:t>Leygues</w:t>
-      </w:r>
-      <w:proofErr w:type="spellEnd"/>
-      <w:r>
-        <w:t xml:space="preserve"> Class of ASW ships. The two classes share the same hull and many systems but the </w:t>
-      </w:r>
-      <w:proofErr w:type="spellStart"/>
-      <w:r>
-        <w:t>Cassard</w:t>
-      </w:r>
-      <w:proofErr w:type="spellEnd"/>
-      <w:r>
-        <w:t xml:space="preserve"> Class has a different </w:t>
+        <w:t xml:space="preserve">he two ships of this class are an AD variation of the Georges Leygues Class of ASW ships. The two classes share the same hull and many systems but the Cassard Class has a different </w:t>
       </w:r>
       <w:r>
         <w:t>superstructure, weapons fit and propulsion system.  Designed as a modern AD ship able to fire the NATO(US) Standard SM-1MR SAM and capable of coordinating airspace with NATO ships using the LINK-16 data communications system, these ships are a major improvement in the AD spectrum for the French Navy.  They also carry one Lynx ASW helicopter and have Exocet ASMs. Both are based in the Mediterranean and often serve duty escorting the aircraft carriers along with the Suffern Class, but are well rounded ships that can lead small Task Groups or act independently.</w:t>
@@ -3484,6 +3426,7 @@
           <w:noProof/>
           <w:lang w:eastAsia="en-CA"/>
         </w:rPr>
+        <w:lastRenderedPageBreak/>
         <w:drawing>
           <wp:inline distT="0" distB="0" distL="0" distR="0" wp14:anchorId="2673F6B9" wp14:editId="1D42394C">
             <wp:extent cx="5943600" cy="3960495"/>
@@ -3536,18 +3479,8 @@
             <w:b/>
             <w:iCs/>
           </w:rPr>
-          <w:t xml:space="preserve">Georges </w:t>
+          <w:t>Georges Leygues</w:t>
         </w:r>
-        <w:proofErr w:type="spellStart"/>
-        <w:r>
-          <w:rPr>
-            <w:rStyle w:val="Hyperlink"/>
-            <w:b/>
-            <w:iCs/>
-          </w:rPr>
-          <w:t>Leygues</w:t>
-        </w:r>
-        <w:proofErr w:type="spellEnd"/>
         <w:r>
           <w:rPr>
             <w:rStyle w:val="Hyperlink"/>
@@ -3557,15 +3490,7 @@
         </w:r>
       </w:hyperlink>
       <w:r>
-        <w:t xml:space="preserve">: Sharing the same hull as the </w:t>
-      </w:r>
-      <w:proofErr w:type="spellStart"/>
-      <w:r>
-        <w:t>Cassard</w:t>
-      </w:r>
-      <w:proofErr w:type="spellEnd"/>
-      <w:r>
-        <w:t xml:space="preserve"> class, the seven ships of this ASW oriented </w:t>
+        <w:t xml:space="preserve">: Sharing the same hull as the Cassard class, the seven ships of this ASW oriented </w:t>
       </w:r>
       <w:r>
         <w:t>design</w:t>
@@ -3904,25 +3829,7 @@
                 <w:sz w:val="21"/>
                 <w:szCs w:val="21"/>
               </w:rPr>
-              <w:t xml:space="preserve">Georges </w:t>
-            </w:r>
-            <w:proofErr w:type="spellStart"/>
-            <w:r>
-              <w:rPr>
-                <w:rFonts w:ascii="&amp;quot" w:hAnsi="&amp;quot"/>
-                <w:sz w:val="21"/>
-                <w:szCs w:val="21"/>
-              </w:rPr>
-              <w:t>Leygues</w:t>
-            </w:r>
-            <w:proofErr w:type="spellEnd"/>
-            <w:r>
-              <w:rPr>
-                <w:rFonts w:ascii="&amp;quot" w:hAnsi="&amp;quot"/>
-                <w:sz w:val="21"/>
-                <w:szCs w:val="21"/>
-              </w:rPr>
-              <w:t xml:space="preserve"> </w:t>
+              <w:t xml:space="preserve">Georges Leygues </w:t>
             </w:r>
           </w:p>
         </w:tc>
@@ -4814,23 +4721,13 @@
                 <w:szCs w:val="21"/>
               </w:rPr>
             </w:pPr>
-            <w:proofErr w:type="spellStart"/>
-            <w:r>
-              <w:rPr>
-                <w:rFonts w:ascii="&amp;quot" w:hAnsi="&amp;quot"/>
-                <w:sz w:val="21"/>
-                <w:szCs w:val="21"/>
-              </w:rPr>
-              <w:t>Primauguet</w:t>
-            </w:r>
-            <w:proofErr w:type="spellEnd"/>
-            <w:r>
-              <w:rPr>
-                <w:rFonts w:ascii="&amp;quot" w:hAnsi="&amp;quot"/>
-                <w:sz w:val="21"/>
-                <w:szCs w:val="21"/>
-              </w:rPr>
-              <w:t xml:space="preserve"> </w:t>
+            <w:r>
+              <w:rPr>
+                <w:rFonts w:ascii="&amp;quot" w:hAnsi="&amp;quot"/>
+                <w:sz w:val="21"/>
+                <w:szCs w:val="21"/>
+              </w:rPr>
+              <w:t xml:space="preserve">Primauguet </w:t>
             </w:r>
           </w:p>
         </w:tc>
@@ -5202,6 +5099,7 @@
                 <w:sz w:val="21"/>
                 <w:szCs w:val="21"/>
               </w:rPr>
+              <w:lastRenderedPageBreak/>
               <w:t>D 646</w:t>
             </w:r>
           </w:p>
@@ -5260,23 +5158,13 @@
                 <w:szCs w:val="21"/>
               </w:rPr>
             </w:pPr>
-            <w:proofErr w:type="spellStart"/>
-            <w:r>
-              <w:rPr>
-                <w:rFonts w:ascii="&amp;quot" w:hAnsi="&amp;quot"/>
-                <w:sz w:val="21"/>
-                <w:szCs w:val="21"/>
-              </w:rPr>
-              <w:t>Latouche-Treville</w:t>
-            </w:r>
-            <w:proofErr w:type="spellEnd"/>
-            <w:r>
-              <w:rPr>
-                <w:rFonts w:ascii="&amp;quot" w:hAnsi="&amp;quot"/>
-                <w:sz w:val="21"/>
-                <w:szCs w:val="21"/>
-              </w:rPr>
-              <w:t xml:space="preserve"> </w:t>
+            <w:r>
+              <w:rPr>
+                <w:rFonts w:ascii="&amp;quot" w:hAnsi="&amp;quot"/>
+                <w:sz w:val="21"/>
+                <w:szCs w:val="21"/>
+              </w:rPr>
+              <w:t xml:space="preserve">Latouche-Treville </w:t>
             </w:r>
           </w:p>
         </w:tc>
@@ -5412,7 +5300,7 @@
 </file>
 
 <file path=word/styles.xml><?xml version="1.0" encoding="utf-8"?>
-<w:styles xmlns:mc="http://schemas.openxmlformats.org/markup-compatibility/2006" xmlns:r="http://schemas.openxmlformats.org/officeDocument/2006/relationships" xmlns:w="http://schemas.openxmlformats.org/wordprocessingml/2006/main" xmlns:w14="http://schemas.microsoft.com/office/word/2010/wordml" xmlns:w15="http://schemas.microsoft.com/office/word/2012/wordml" xmlns:w16cex="http://schemas.microsoft.com/office/word/2018/wordml/cex" xmlns:w16cid="http://schemas.microsoft.com/office/word/2016/wordml/cid" xmlns:w16="http://schemas.microsoft.com/office/word/2018/wordml" xmlns:w16se="http://schemas.microsoft.com/office/word/2015/wordml/symex" mc:Ignorable="w14 w15 w16se w16cid w16 w16cex">
+<w:styles xmlns:mc="http://schemas.openxmlformats.org/markup-compatibility/2006" xmlns:r="http://schemas.openxmlformats.org/officeDocument/2006/relationships" xmlns:w="http://schemas.openxmlformats.org/wordprocessingml/2006/main" xmlns:w14="http://schemas.microsoft.com/office/word/2010/wordml" xmlns:w15="http://schemas.microsoft.com/office/word/2012/wordml" xmlns:w16cex="http://schemas.microsoft.com/office/word/2018/wordml/cex" xmlns:w16cid="http://schemas.microsoft.com/office/word/2016/wordml/cid" xmlns:w16="http://schemas.microsoft.com/office/word/2018/wordml" xmlns:w16sdtdh="http://schemas.microsoft.com/office/word/2020/wordml/sdtdatahash" xmlns:w16se="http://schemas.microsoft.com/office/word/2015/wordml/symex" mc:Ignorable="w14 w15 w16se w16cid w16 w16cex w16sdtdh">
   <w:docDefaults>
     <w:rPrDefault>
       <w:rPr>
@@ -5534,6 +5422,7 @@
     <w:lsdException w:name="HTML Sample" w:semiHidden="1" w:unhideWhenUsed="1"/>
     <w:lsdException w:name="HTML Typewriter" w:semiHidden="1" w:unhideWhenUsed="1"/>
     <w:lsdException w:name="HTML Variable" w:semiHidden="1" w:unhideWhenUsed="1"/>
+    <w:lsdException w:name="Normal Table" w:semiHidden="1" w:unhideWhenUsed="1"/>
     <w:lsdException w:name="annotation subject" w:semiHidden="1" w:unhideWhenUsed="1"/>
     <w:lsdException w:name="No List" w:semiHidden="1" w:unhideWhenUsed="1"/>
     <w:lsdException w:name="Outline List 1" w:semiHidden="1" w:unhideWhenUsed="1"/>
@@ -5577,8 +5466,10 @@
     <w:lsdException w:name="Table Elegant" w:semiHidden="1" w:unhideWhenUsed="1"/>
     <w:lsdException w:name="Table Professional" w:semiHidden="1" w:unhideWhenUsed="1"/>
     <w:lsdException w:name="Table Subtle 1" w:semiHidden="1" w:unhideWhenUsed="1"/>
+    <w:lsdException w:name="Table Subtle 2" w:semiHidden="1" w:unhideWhenUsed="1"/>
     <w:lsdException w:name="Table Web 1" w:semiHidden="1" w:unhideWhenUsed="1"/>
     <w:lsdException w:name="Table Web 2" w:semiHidden="1" w:unhideWhenUsed="1"/>
+    <w:lsdException w:name="Table Web 3" w:semiHidden="1" w:unhideWhenUsed="1"/>
     <w:lsdException w:name="Balloon Text" w:semiHidden="1" w:unhideWhenUsed="1"/>
     <w:lsdException w:name="Table Grid" w:uiPriority="59"/>
     <w:lsdException w:name="Table Theme" w:semiHidden="1" w:unhideWhenUsed="1"/>
